--- a/моделирование/Лаба4.docx
+++ b/моделирование/Лаба4.docx
@@ -111,14 +111,7 @@
           <w:rFonts w:ascii="Times New Roman" w:hAnsi="Times New Roman" w:cs="Times New Roman"/>
           <w:sz w:val="28"/>
         </w:rPr>
-        <w:t>Т</w:t>
-      </w:r>
-      <w:r>
-        <w:rPr>
-          <w:rFonts w:ascii="Times New Roman" w:hAnsi="Times New Roman" w:cs="Times New Roman"/>
-          <w:sz w:val="28"/>
-        </w:rPr>
-        <w:t>аблица 6.1 - Элементы модели функциональных требований</w:t>
+        <w:t>Таблица 6.1 - Элементы модели функциональных требований</w:t>
       </w:r>
     </w:p>
     <w:tbl>
@@ -1274,77 +1267,7 @@
                 <w:szCs w:val="28"/>
                 <w:lang w:eastAsia="ru-RU"/>
               </w:rPr>
-              <w:t xml:space="preserve"> О</w:t>
-            </w:r>
-            <w:r>
-              <w:rPr>
-                <w:rFonts w:ascii="Times New Roman" w:eastAsia="Times New Roman" w:hAnsi="Times New Roman" w:cs="Times New Roman"/>
-                <w:color w:val="000000"/>
-                <w:sz w:val="28"/>
-                <w:szCs w:val="28"/>
-                <w:lang w:eastAsia="ru-RU"/>
-              </w:rPr>
-              <w:t>рганиз</w:t>
-            </w:r>
-            <w:r>
-              <w:rPr>
-                <w:rFonts w:ascii="Times New Roman" w:eastAsia="Times New Roman" w:hAnsi="Times New Roman" w:cs="Times New Roman"/>
-                <w:color w:val="000000"/>
-                <w:sz w:val="28"/>
-                <w:szCs w:val="28"/>
-                <w:lang w:eastAsia="ru-RU"/>
-              </w:rPr>
-              <w:t xml:space="preserve">ация </w:t>
-            </w:r>
-            <w:r>
-              <w:rPr>
-                <w:rFonts w:ascii="Times New Roman" w:eastAsia="Times New Roman" w:hAnsi="Times New Roman" w:cs="Times New Roman"/>
-                <w:color w:val="000000"/>
-                <w:sz w:val="28"/>
-                <w:szCs w:val="28"/>
-                <w:lang w:eastAsia="ru-RU"/>
-              </w:rPr>
-              <w:t>и планир</w:t>
-            </w:r>
-            <w:r>
-              <w:rPr>
-                <w:rFonts w:ascii="Times New Roman" w:eastAsia="Times New Roman" w:hAnsi="Times New Roman" w:cs="Times New Roman"/>
-                <w:color w:val="000000"/>
-                <w:sz w:val="28"/>
-                <w:szCs w:val="28"/>
-                <w:lang w:eastAsia="ru-RU"/>
-              </w:rPr>
-              <w:t xml:space="preserve">овка </w:t>
-            </w:r>
-            <w:r>
-              <w:rPr>
-                <w:rFonts w:ascii="Times New Roman" w:eastAsia="Times New Roman" w:hAnsi="Times New Roman" w:cs="Times New Roman"/>
-                <w:color w:val="000000"/>
-                <w:sz w:val="28"/>
-                <w:szCs w:val="28"/>
-                <w:lang w:eastAsia="ru-RU"/>
-              </w:rPr>
-              <w:t>обслуживани</w:t>
-            </w:r>
-            <w:r>
-              <w:rPr>
-                <w:rFonts w:ascii="Times New Roman" w:eastAsia="Times New Roman" w:hAnsi="Times New Roman" w:cs="Times New Roman"/>
-                <w:color w:val="000000"/>
-                <w:sz w:val="28"/>
-                <w:szCs w:val="28"/>
-                <w:lang w:eastAsia="ru-RU"/>
-              </w:rPr>
-              <w:t xml:space="preserve">я </w:t>
-            </w:r>
-            <w:r>
-              <w:rPr>
-                <w:rFonts w:ascii="Times New Roman" w:eastAsia="Times New Roman" w:hAnsi="Times New Roman" w:cs="Times New Roman"/>
-                <w:color w:val="000000"/>
-                <w:sz w:val="28"/>
-                <w:szCs w:val="28"/>
-                <w:lang w:eastAsia="ru-RU"/>
-              </w:rPr>
-              <w:t>судов</w:t>
+              <w:t xml:space="preserve"> Организация и планировка обслуживания судов</w:t>
             </w:r>
           </w:p>
           <w:p>
@@ -1699,14 +1622,7 @@
                 <w:rFonts w:ascii="Times New Roman" w:hAnsi="Times New Roman" w:cs="Times New Roman"/>
                 <w:sz w:val="28"/>
               </w:rPr>
-              <w:t xml:space="preserve"> </w:t>
-            </w:r>
-            <w:r>
-              <w:rPr>
-                <w:rFonts w:ascii="Times New Roman" w:hAnsi="Times New Roman" w:cs="Times New Roman"/>
-                <w:sz w:val="28"/>
-              </w:rPr>
-              <w:t>Механик судна</w:t>
+              <w:t xml:space="preserve"> Механик судна</w:t>
             </w:r>
           </w:p>
           <w:p>
@@ -1818,14 +1734,7 @@
                 <w:rFonts w:ascii="Times New Roman" w:hAnsi="Times New Roman" w:cs="Times New Roman"/>
                 <w:sz w:val="28"/>
               </w:rPr>
-              <w:t xml:space="preserve"> </w:t>
-            </w:r>
-            <w:r>
-              <w:rPr>
-                <w:rFonts w:ascii="Times New Roman" w:hAnsi="Times New Roman" w:cs="Times New Roman"/>
-                <w:sz w:val="28"/>
-              </w:rPr>
-              <w:t>Грузчики и стивидоры</w:t>
+              <w:t xml:space="preserve"> Грузчики и стивидоры</w:t>
             </w:r>
           </w:p>
           <w:p>
@@ -1979,17 +1888,7 @@
                 <w:szCs w:val="28"/>
                 <w:lang w:eastAsia="ru-RU"/>
               </w:rPr>
-              <w:t xml:space="preserve"> </w:t>
-            </w:r>
-            <w:r>
-              <w:rPr>
-                <w:rFonts w:ascii="Times New Roman" w:eastAsia="Times New Roman" w:hAnsi="Times New Roman" w:cs="Times New Roman"/>
-                <w:color w:val="000000"/>
-                <w:sz w:val="28"/>
-                <w:szCs w:val="28"/>
-                <w:lang w:eastAsia="ru-RU"/>
-              </w:rPr>
-              <w:t>Крановщики и операторы техники следят за указаниями капитана и обеспечивают безопасность и точность выполнения операций</w:t>
+              <w:t xml:space="preserve"> Крановщики и операторы техники следят за указаниями капитана и обеспечивают безопасность и точность выполнения операций</w:t>
             </w:r>
           </w:p>
         </w:tc>
@@ -2221,17 +2120,7 @@
                 <w:szCs w:val="28"/>
                 <w:lang w:eastAsia="ru-RU"/>
               </w:rPr>
-              <w:t xml:space="preserve"> </w:t>
-            </w:r>
-            <w:r>
-              <w:rPr>
-                <w:rFonts w:ascii="Times New Roman" w:eastAsia="Times New Roman" w:hAnsi="Times New Roman" w:cs="Times New Roman"/>
-                <w:color w:val="000000"/>
-                <w:sz w:val="28"/>
-                <w:szCs w:val="28"/>
-                <w:lang w:eastAsia="ru-RU"/>
-              </w:rPr>
-              <w:t>Специалист по безопасности и охране труда предоставляет капитану советы и инструкции по обеспечению безопасных условий труда и предотвращению несчастных случаев.</w:t>
+              <w:t xml:space="preserve"> Специалист по безопасности и охране труда предоставляет капитану советы и инструкции по обеспечению безопасных условий труда и предотвращению несчастных случаев.</w:t>
             </w:r>
           </w:p>
         </w:tc>
@@ -2257,8 +2146,9 @@
         <w:rPr>
           <w:rFonts w:ascii="Times New Roman" w:hAnsi="Times New Roman" w:cs="Times New Roman"/>
           <w:sz w:val="28"/>
-        </w:rPr>
-        <w:t>PASystem</w:t>
+          <w:lang w:val="en-US"/>
+        </w:rPr>
+        <w:t>MPrichal</w:t>
       </w:r>
       <w:proofErr w:type="spellEnd"/>
     </w:p>
@@ -2272,23 +2162,185 @@
     </w:p>
     <w:p>
       <w:pPr>
-        <w:shd w:val="clear" w:color="auto" w:fill="FFFFFF"/>
-        <w:spacing w:after="0" w:line="360" w:lineRule="auto"/>
-        <w:textAlignment w:val="baseline"/>
-        <w:rPr>
-          <w:rFonts w:ascii="Times New Roman" w:eastAsia="Times New Roman" w:hAnsi="Times New Roman" w:cs="Times New Roman"/>
-          <w:color w:val="000000"/>
-          <w:sz w:val="28"/>
-          <w:szCs w:val="28"/>
-          <w:lang w:eastAsia="ru-RU"/>
-        </w:rPr>
-      </w:pPr>
-      <w:bookmarkStart w:id="1" w:name="_GoBack"/>
-      <w:bookmarkEnd w:id="1"/>
+        <w:pStyle w:val="a3"/>
+        <w:numPr>
+          <w:ilvl w:val="0"/>
+          <w:numId w:val="10"/>
+        </w:numPr>
+        <w:ind w:left="0" w:firstLine="709"/>
+        <w:rPr>
+          <w:rFonts w:ascii="Times New Roman" w:hAnsi="Times New Roman" w:cs="Times New Roman"/>
+          <w:sz w:val="28"/>
+        </w:rPr>
+      </w:pPr>
+      <w:r>
+        <w:rPr>
+          <w:rFonts w:ascii="Times New Roman" w:hAnsi="Times New Roman" w:cs="Times New Roman"/>
+          <w:sz w:val="28"/>
+        </w:rPr>
+        <w:t>Выделяем наиболее важные и рискованные прецеденты и записываем их в развернутой идеальной форме</w:t>
+      </w:r>
+      <w:r>
+        <w:rPr>
+          <w:rFonts w:ascii="Times New Roman" w:hAnsi="Times New Roman" w:cs="Times New Roman"/>
+          <w:sz w:val="28"/>
+        </w:rPr>
+        <w:t xml:space="preserve"> </w:t>
+      </w:r>
+      <w:r>
+        <w:rPr>
+          <w:rFonts w:ascii="Times New Roman" w:hAnsi="Times New Roman" w:cs="Times New Roman"/>
+          <w:sz w:val="28"/>
+        </w:rPr>
+        <w:t>(рис. 6.</w:t>
+      </w:r>
+      <w:r>
+        <w:rPr>
+          <w:rFonts w:ascii="Times New Roman" w:hAnsi="Times New Roman" w:cs="Times New Roman"/>
+          <w:sz w:val="28"/>
+        </w:rPr>
+        <w:t>2</w:t>
+      </w:r>
+      <w:r>
+        <w:rPr>
+          <w:rFonts w:ascii="Times New Roman" w:hAnsi="Times New Roman" w:cs="Times New Roman"/>
+          <w:sz w:val="28"/>
+        </w:rPr>
+        <w:t>).</w:t>
+      </w:r>
     </w:p>
     <w:p>
       <w:pPr>
         <w:pStyle w:val="a3"/>
+        <w:ind w:left="709"/>
+        <w:rPr>
+          <w:rFonts w:ascii="Times New Roman" w:hAnsi="Times New Roman" w:cs="Times New Roman"/>
+          <w:sz w:val="28"/>
+        </w:rPr>
+      </w:pPr>
+      <w:r>
+        <w:rPr>
+          <w:rFonts w:ascii="Times New Roman" w:hAnsi="Times New Roman" w:cs="Times New Roman"/>
+          <w:sz w:val="28"/>
+        </w:rPr>
+        <w:t>…</w:t>
+      </w:r>
+    </w:p>
+    <w:p>
+      <w:pPr>
+        <w:pStyle w:val="a3"/>
+        <w:ind w:left="709"/>
+        <w:rPr>
+          <w:rFonts w:ascii="Times New Roman" w:hAnsi="Times New Roman" w:cs="Times New Roman"/>
+          <w:sz w:val="28"/>
+        </w:rPr>
+      </w:pPr>
+      <w:r>
+        <w:rPr>
+          <w:rFonts w:ascii="Times New Roman" w:hAnsi="Times New Roman" w:cs="Times New Roman"/>
+          <w:sz w:val="28"/>
+        </w:rPr>
+        <w:t>…</w:t>
+      </w:r>
+    </w:p>
+    <w:p>
+      <w:pPr>
+        <w:pStyle w:val="a3"/>
+        <w:ind w:left="709"/>
+        <w:rPr>
+          <w:rFonts w:ascii="Times New Roman" w:hAnsi="Times New Roman" w:cs="Times New Roman"/>
+          <w:sz w:val="28"/>
+        </w:rPr>
+      </w:pPr>
+      <w:r>
+        <w:rPr>
+          <w:rFonts w:ascii="Times New Roman" w:hAnsi="Times New Roman" w:cs="Times New Roman"/>
+          <w:sz w:val="28"/>
+        </w:rPr>
+        <w:t>…</w:t>
+      </w:r>
+    </w:p>
+    <w:p>
+      <w:pPr>
+        <w:jc w:val="center"/>
+        <w:rPr>
+          <w:rFonts w:ascii="Times New Roman" w:hAnsi="Times New Roman" w:cs="Times New Roman"/>
+          <w:sz w:val="28"/>
+        </w:rPr>
+      </w:pPr>
+      <w:r>
+        <w:rPr>
+          <w:rFonts w:ascii="Times New Roman" w:hAnsi="Times New Roman" w:cs="Times New Roman"/>
+          <w:sz w:val="28"/>
+        </w:rPr>
+        <w:t xml:space="preserve">Рис. 6.2 – Описание прецедентов ИС </w:t>
+      </w:r>
+      <w:proofErr w:type="spellStart"/>
+      <w:r>
+        <w:rPr>
+          <w:rFonts w:ascii="Times New Roman" w:hAnsi="Times New Roman" w:cs="Times New Roman"/>
+          <w:sz w:val="28"/>
+          <w:lang w:val="en-US"/>
+        </w:rPr>
+        <w:t>MPrichal</w:t>
+      </w:r>
+      <w:proofErr w:type="spellEnd"/>
+      <w:r>
+        <w:rPr>
+          <w:rFonts w:ascii="Times New Roman" w:hAnsi="Times New Roman" w:cs="Times New Roman"/>
+          <w:sz w:val="28"/>
+        </w:rPr>
+        <w:t xml:space="preserve"> </w:t>
+      </w:r>
+      <w:r>
+        <w:rPr>
+          <w:rFonts w:ascii="Times New Roman" w:hAnsi="Times New Roman" w:cs="Times New Roman"/>
+          <w:sz w:val="28"/>
+        </w:rPr>
+        <w:t>в развернутой форме</w:t>
+      </w:r>
+    </w:p>
+    <w:p>
+      <w:pPr>
+        <w:pStyle w:val="a3"/>
+        <w:numPr>
+          <w:ilvl w:val="0"/>
+          <w:numId w:val="10"/>
+        </w:numPr>
+        <w:ind w:left="0" w:firstLine="709"/>
+        <w:rPr>
+          <w:rFonts w:ascii="Times New Roman" w:hAnsi="Times New Roman" w:cs="Times New Roman"/>
+          <w:sz w:val="28"/>
+        </w:rPr>
+      </w:pPr>
+      <w:r>
+        <w:rPr>
+          <w:rFonts w:ascii="Times New Roman" w:hAnsi="Times New Roman" w:cs="Times New Roman"/>
+          <w:sz w:val="28"/>
+        </w:rPr>
+        <w:t>Строим диаграмму прецедентов.</w:t>
+      </w:r>
+    </w:p>
+    <w:p>
+      <w:pPr>
+        <w:pStyle w:val="a3"/>
+        <w:ind w:left="0" w:firstLine="709"/>
+        <w:jc w:val="both"/>
+        <w:rPr>
+          <w:rFonts w:ascii="Times New Roman" w:hAnsi="Times New Roman" w:cs="Times New Roman"/>
+          <w:sz w:val="28"/>
+        </w:rPr>
+      </w:pPr>
+      <w:r>
+        <w:rPr>
+          <w:rFonts w:ascii="Times New Roman" w:hAnsi="Times New Roman" w:cs="Times New Roman"/>
+          <w:sz w:val="28"/>
+        </w:rPr>
+        <w:t>Предварительная диаграмма прецедентов приведена на рисунке 6.3.</w:t>
+      </w:r>
+    </w:p>
+    <w:p>
+      <w:pPr>
         <w:rPr>
           <w:rFonts w:ascii="Times New Roman" w:hAnsi="Times New Roman" w:cs="Times New Roman"/>
           <w:sz w:val="28"/>
@@ -2300,15 +2352,113 @@
         <w:pStyle w:val="a3"/>
         <w:shd w:val="clear" w:color="auto" w:fill="FFFFFF"/>
         <w:spacing w:after="0" w:line="360" w:lineRule="auto"/>
+        <w:jc w:val="center"/>
         <w:textAlignment w:val="baseline"/>
         <w:rPr>
           <w:rFonts w:ascii="Times New Roman" w:eastAsia="Times New Roman" w:hAnsi="Times New Roman" w:cs="Times New Roman"/>
           <w:color w:val="000000"/>
-          <w:sz w:val="28"/>
-          <w:szCs w:val="28"/>
+          <w:sz w:val="16"/>
+          <w:szCs w:val="16"/>
           <w:lang w:eastAsia="ru-RU"/>
         </w:rPr>
       </w:pPr>
+      <w:r>
+        <w:rPr>
+          <w:noProof/>
+        </w:rPr>
+        <w:lastRenderedPageBreak/>
+        <w:drawing>
+          <wp:inline distT="0" distB="0" distL="0" distR="0" wp14:anchorId="62BAF3A5" wp14:editId="58208B78">
+            <wp:extent cx="5416990" cy="9729965"/>
+            <wp:effectExtent l="0" t="0" r="0" b="5080"/>
+            <wp:docPr id="1" name="Рисунок 1"/>
+            <wp:cNvGraphicFramePr>
+              <a:graphicFrameLocks xmlns:a="http://schemas.openxmlformats.org/drawingml/2006/main" noChangeAspect="1"/>
+            </wp:cNvGraphicFramePr>
+            <a:graphic xmlns:a="http://schemas.openxmlformats.org/drawingml/2006/main">
+              <a:graphicData uri="http://schemas.openxmlformats.org/drawingml/2006/picture">
+                <pic:pic xmlns:pic="http://schemas.openxmlformats.org/drawingml/2006/picture">
+                  <pic:nvPicPr>
+                    <pic:cNvPr id="0" name="Picture 1"/>
+                    <pic:cNvPicPr>
+                      <a:picLocks noChangeAspect="1" noChangeArrowheads="1"/>
+                    </pic:cNvPicPr>
+                  </pic:nvPicPr>
+                  <pic:blipFill>
+                    <a:blip r:embed="rId5">
+                      <a:extLst>
+                        <a:ext uri="{28A0092B-C50C-407E-A947-70E740481C1C}">
+                          <a14:useLocalDpi xmlns:a14="http://schemas.microsoft.com/office/drawing/2010/main" val="0"/>
+                        </a:ext>
+                      </a:extLst>
+                    </a:blip>
+                    <a:srcRect/>
+                    <a:stretch>
+                      <a:fillRect/>
+                    </a:stretch>
+                  </pic:blipFill>
+                  <pic:spPr bwMode="auto">
+                    <a:xfrm>
+                      <a:off x="0" y="0"/>
+                      <a:ext cx="5474012" cy="9832387"/>
+                    </a:xfrm>
+                    <a:prstGeom prst="rect">
+                      <a:avLst/>
+                    </a:prstGeom>
+                    <a:noFill/>
+                    <a:ln>
+                      <a:noFill/>
+                    </a:ln>
+                  </pic:spPr>
+                </pic:pic>
+              </a:graphicData>
+            </a:graphic>
+          </wp:inline>
+        </w:drawing>
+      </w:r>
+    </w:p>
+    <w:p>
+      <w:pPr>
+        <w:jc w:val="center"/>
+        <w:rPr>
+          <w:rFonts w:ascii="Times New Roman" w:hAnsi="Times New Roman" w:cs="Times New Roman"/>
+          <w:sz w:val="28"/>
+        </w:rPr>
+      </w:pPr>
+      <w:r>
+        <w:rPr>
+          <w:rFonts w:ascii="Times New Roman" w:hAnsi="Times New Roman" w:cs="Times New Roman"/>
+          <w:sz w:val="28"/>
+        </w:rPr>
+        <w:lastRenderedPageBreak/>
+        <w:t xml:space="preserve">Рис. 6.3 – Предварительная диаграмма </w:t>
+      </w:r>
+      <w:bookmarkStart w:id="1" w:name="_GoBack"/>
+      <w:bookmarkEnd w:id="1"/>
+      <w:r>
+        <w:rPr>
+          <w:rFonts w:ascii="Times New Roman" w:hAnsi="Times New Roman" w:cs="Times New Roman"/>
+          <w:sz w:val="28"/>
+        </w:rPr>
+        <w:t xml:space="preserve">прецедентов ИС </w:t>
+      </w:r>
+      <w:proofErr w:type="spellStart"/>
+      <w:r>
+        <w:rPr>
+          <w:rFonts w:ascii="Times New Roman" w:hAnsi="Times New Roman" w:cs="Times New Roman"/>
+          <w:sz w:val="28"/>
+          <w:lang w:val="en-US"/>
+        </w:rPr>
+        <w:t>MPrichal</w:t>
+      </w:r>
+      <w:proofErr w:type="spellEnd"/>
+      <w:r>
+        <w:rPr>
+          <w:rFonts w:ascii="Times New Roman" w:hAnsi="Times New Roman" w:cs="Times New Roman"/>
+          <w:sz w:val="28"/>
+        </w:rPr>
+        <w:t>.</w:t>
+      </w:r>
     </w:p>
     <w:sectPr>
       <w:pgSz w:w="11906" w:h="16838"/>
@@ -2498,6 +2648,92 @@
     </w:lvl>
   </w:abstractNum>
   <w:abstractNum w:abstractNumId="2" w15:restartNumberingAfterBreak="0">
+    <w:nsid w:val="15744541"/>
+    <w:multiLevelType w:val="hybridMultilevel"/>
+    <w:tmpl w:val="7BD895E8"/>
+    <w:lvl w:ilvl="0" w:tplc="0419000F">
+      <w:start w:val="1"/>
+      <w:numFmt w:val="decimal"/>
+      <w:lvlText w:val="%1."/>
+      <w:lvlJc w:val="left"/>
+      <w:pPr>
+        <w:ind w:left="720" w:hanging="360"/>
+      </w:pPr>
+    </w:lvl>
+    <w:lvl w:ilvl="1" w:tplc="04190019" w:tentative="1">
+      <w:start w:val="1"/>
+      <w:numFmt w:val="lowerLetter"/>
+      <w:lvlText w:val="%2."/>
+      <w:lvlJc w:val="left"/>
+      <w:pPr>
+        <w:ind w:left="1440" w:hanging="360"/>
+      </w:pPr>
+    </w:lvl>
+    <w:lvl w:ilvl="2" w:tplc="0419001B" w:tentative="1">
+      <w:start w:val="1"/>
+      <w:numFmt w:val="lowerRoman"/>
+      <w:lvlText w:val="%3."/>
+      <w:lvlJc w:val="right"/>
+      <w:pPr>
+        <w:ind w:left="2160" w:hanging="180"/>
+      </w:pPr>
+    </w:lvl>
+    <w:lvl w:ilvl="3" w:tplc="0419000F" w:tentative="1">
+      <w:start w:val="1"/>
+      <w:numFmt w:val="decimal"/>
+      <w:lvlText w:val="%4."/>
+      <w:lvlJc w:val="left"/>
+      <w:pPr>
+        <w:ind w:left="2880" w:hanging="360"/>
+      </w:pPr>
+    </w:lvl>
+    <w:lvl w:ilvl="4" w:tplc="04190019" w:tentative="1">
+      <w:start w:val="1"/>
+      <w:numFmt w:val="lowerLetter"/>
+      <w:lvlText w:val="%5."/>
+      <w:lvlJc w:val="left"/>
+      <w:pPr>
+        <w:ind w:left="3600" w:hanging="360"/>
+      </w:pPr>
+    </w:lvl>
+    <w:lvl w:ilvl="5" w:tplc="0419001B" w:tentative="1">
+      <w:start w:val="1"/>
+      <w:numFmt w:val="lowerRoman"/>
+      <w:lvlText w:val="%6."/>
+      <w:lvlJc w:val="right"/>
+      <w:pPr>
+        <w:ind w:left="4320" w:hanging="180"/>
+      </w:pPr>
+    </w:lvl>
+    <w:lvl w:ilvl="6" w:tplc="0419000F" w:tentative="1">
+      <w:start w:val="1"/>
+      <w:numFmt w:val="decimal"/>
+      <w:lvlText w:val="%7."/>
+      <w:lvlJc w:val="left"/>
+      <w:pPr>
+        <w:ind w:left="5040" w:hanging="360"/>
+      </w:pPr>
+    </w:lvl>
+    <w:lvl w:ilvl="7" w:tplc="04190019" w:tentative="1">
+      <w:start w:val="1"/>
+      <w:numFmt w:val="lowerLetter"/>
+      <w:lvlText w:val="%8."/>
+      <w:lvlJc w:val="left"/>
+      <w:pPr>
+        <w:ind w:left="5760" w:hanging="360"/>
+      </w:pPr>
+    </w:lvl>
+    <w:lvl w:ilvl="8" w:tplc="0419001B" w:tentative="1">
+      <w:start w:val="1"/>
+      <w:numFmt w:val="lowerRoman"/>
+      <w:lvlText w:val="%9."/>
+      <w:lvlJc w:val="right"/>
+      <w:pPr>
+        <w:ind w:left="6480" w:hanging="180"/>
+      </w:pPr>
+    </w:lvl>
+  </w:abstractNum>
+  <w:abstractNum w:abstractNumId="3" w15:restartNumberingAfterBreak="0">
     <w:nsid w:val="220A064C"/>
     <w:multiLevelType w:val="hybridMultilevel"/>
     <w:tmpl w:val="7BD895E8"/>
@@ -2583,7 +2819,7 @@
       </w:pPr>
     </w:lvl>
   </w:abstractNum>
-  <w:abstractNum w:abstractNumId="3" w15:restartNumberingAfterBreak="0">
+  <w:abstractNum w:abstractNumId="4" w15:restartNumberingAfterBreak="0">
     <w:nsid w:val="25AD1D3B"/>
     <w:multiLevelType w:val="hybridMultilevel"/>
     <w:tmpl w:val="4B0A23DA"/>
@@ -2669,7 +2905,7 @@
       </w:pPr>
     </w:lvl>
   </w:abstractNum>
-  <w:abstractNum w:abstractNumId="4" w15:restartNumberingAfterBreak="0">
+  <w:abstractNum w:abstractNumId="5" w15:restartNumberingAfterBreak="0">
     <w:nsid w:val="28310712"/>
     <w:multiLevelType w:val="hybridMultilevel"/>
     <w:tmpl w:val="D01C620A"/>
@@ -2755,7 +2991,7 @@
       </w:pPr>
     </w:lvl>
   </w:abstractNum>
-  <w:abstractNum w:abstractNumId="5" w15:restartNumberingAfterBreak="0">
+  <w:abstractNum w:abstractNumId="6" w15:restartNumberingAfterBreak="0">
     <w:nsid w:val="29392F45"/>
     <w:multiLevelType w:val="hybridMultilevel"/>
     <w:tmpl w:val="62FCC2AE"/>
@@ -2841,7 +3077,7 @@
       </w:pPr>
     </w:lvl>
   </w:abstractNum>
-  <w:abstractNum w:abstractNumId="6" w15:restartNumberingAfterBreak="0">
+  <w:abstractNum w:abstractNumId="7" w15:restartNumberingAfterBreak="0">
     <w:nsid w:val="4F8E3971"/>
     <w:multiLevelType w:val="hybridMultilevel"/>
     <w:tmpl w:val="D41022F6"/>
@@ -2927,7 +3163,7 @@
       </w:pPr>
     </w:lvl>
   </w:abstractNum>
-  <w:abstractNum w:abstractNumId="7" w15:restartNumberingAfterBreak="0">
+  <w:abstractNum w:abstractNumId="8" w15:restartNumberingAfterBreak="0">
     <w:nsid w:val="62C44F20"/>
     <w:multiLevelType w:val="hybridMultilevel"/>
     <w:tmpl w:val="855CBF22"/>
@@ -3016,7 +3252,7 @@
       </w:pPr>
     </w:lvl>
   </w:abstractNum>
-  <w:abstractNum w:abstractNumId="8" w15:restartNumberingAfterBreak="0">
+  <w:abstractNum w:abstractNumId="9" w15:restartNumberingAfterBreak="0">
     <w:nsid w:val="6EA16FB7"/>
     <w:multiLevelType w:val="hybridMultilevel"/>
     <w:tmpl w:val="09A2CEE0"/>
@@ -3126,11 +3362,97 @@
       </w:rPr>
     </w:lvl>
   </w:abstractNum>
+  <w:abstractNum w:abstractNumId="10" w15:restartNumberingAfterBreak="0">
+    <w:nsid w:val="76BE24F3"/>
+    <w:multiLevelType w:val="hybridMultilevel"/>
+    <w:tmpl w:val="7BD895E8"/>
+    <w:lvl w:ilvl="0" w:tplc="0419000F">
+      <w:start w:val="1"/>
+      <w:numFmt w:val="decimal"/>
+      <w:lvlText w:val="%1."/>
+      <w:lvlJc w:val="left"/>
+      <w:pPr>
+        <w:ind w:left="720" w:hanging="360"/>
+      </w:pPr>
+    </w:lvl>
+    <w:lvl w:ilvl="1" w:tplc="04190019" w:tentative="1">
+      <w:start w:val="1"/>
+      <w:numFmt w:val="lowerLetter"/>
+      <w:lvlText w:val="%2."/>
+      <w:lvlJc w:val="left"/>
+      <w:pPr>
+        <w:ind w:left="1440" w:hanging="360"/>
+      </w:pPr>
+    </w:lvl>
+    <w:lvl w:ilvl="2" w:tplc="0419001B" w:tentative="1">
+      <w:start w:val="1"/>
+      <w:numFmt w:val="lowerRoman"/>
+      <w:lvlText w:val="%3."/>
+      <w:lvlJc w:val="right"/>
+      <w:pPr>
+        <w:ind w:left="2160" w:hanging="180"/>
+      </w:pPr>
+    </w:lvl>
+    <w:lvl w:ilvl="3" w:tplc="0419000F" w:tentative="1">
+      <w:start w:val="1"/>
+      <w:numFmt w:val="decimal"/>
+      <w:lvlText w:val="%4."/>
+      <w:lvlJc w:val="left"/>
+      <w:pPr>
+        <w:ind w:left="2880" w:hanging="360"/>
+      </w:pPr>
+    </w:lvl>
+    <w:lvl w:ilvl="4" w:tplc="04190019" w:tentative="1">
+      <w:start w:val="1"/>
+      <w:numFmt w:val="lowerLetter"/>
+      <w:lvlText w:val="%5."/>
+      <w:lvlJc w:val="left"/>
+      <w:pPr>
+        <w:ind w:left="3600" w:hanging="360"/>
+      </w:pPr>
+    </w:lvl>
+    <w:lvl w:ilvl="5" w:tplc="0419001B" w:tentative="1">
+      <w:start w:val="1"/>
+      <w:numFmt w:val="lowerRoman"/>
+      <w:lvlText w:val="%6."/>
+      <w:lvlJc w:val="right"/>
+      <w:pPr>
+        <w:ind w:left="4320" w:hanging="180"/>
+      </w:pPr>
+    </w:lvl>
+    <w:lvl w:ilvl="6" w:tplc="0419000F" w:tentative="1">
+      <w:start w:val="1"/>
+      <w:numFmt w:val="decimal"/>
+      <w:lvlText w:val="%7."/>
+      <w:lvlJc w:val="left"/>
+      <w:pPr>
+        <w:ind w:left="5040" w:hanging="360"/>
+      </w:pPr>
+    </w:lvl>
+    <w:lvl w:ilvl="7" w:tplc="04190019" w:tentative="1">
+      <w:start w:val="1"/>
+      <w:numFmt w:val="lowerLetter"/>
+      <w:lvlText w:val="%8."/>
+      <w:lvlJc w:val="left"/>
+      <w:pPr>
+        <w:ind w:left="5760" w:hanging="360"/>
+      </w:pPr>
+    </w:lvl>
+    <w:lvl w:ilvl="8" w:tplc="0419001B" w:tentative="1">
+      <w:start w:val="1"/>
+      <w:numFmt w:val="lowerRoman"/>
+      <w:lvlText w:val="%9."/>
+      <w:lvlJc w:val="right"/>
+      <w:pPr>
+        <w:ind w:left="6480" w:hanging="180"/>
+      </w:pPr>
+    </w:lvl>
+  </w:abstractNum>
   <w:num w:numId="1">
-    <w:abstractNumId w:val="3"/>
+    <w:abstractNumId w:val="4"/>
   </w:num>
   <w:num w:numId="2">
-    <w:abstractNumId w:val="8"/>
+    <w:abstractNumId w:val="9"/>
     <w:lvlOverride w:ilvl="0">
       <w:startOverride w:val="1"/>
     </w:lvlOverride>
@@ -3144,25 +3466,25 @@
     <w:lvlOverride w:ilvl="8"/>
   </w:num>
   <w:num w:numId="3">
-    <w:abstractNumId w:val="4"/>
+    <w:abstractNumId w:val="5"/>
   </w:num>
   <w:num w:numId="4">
-    <w:abstractNumId w:val="8"/>
+    <w:abstractNumId w:val="9"/>
   </w:num>
   <w:num w:numId="5">
     <w:abstractNumId w:val="1"/>
   </w:num>
   <w:num w:numId="6">
+    <w:abstractNumId w:val="8"/>
+  </w:num>
+  <w:num w:numId="7">
     <w:abstractNumId w:val="7"/>
   </w:num>
-  <w:num w:numId="7">
+  <w:num w:numId="8">
     <w:abstractNumId w:val="6"/>
   </w:num>
-  <w:num w:numId="8">
-    <w:abstractNumId w:val="5"/>
-  </w:num>
   <w:num w:numId="9">
-    <w:abstractNumId w:val="6"/>
+    <w:abstractNumId w:val="7"/>
     <w:lvlOverride w:ilvl="0">
       <w:startOverride w:val="1"/>
     </w:lvlOverride>
@@ -3192,10 +3514,16 @@
     </w:lvlOverride>
   </w:num>
   <w:num w:numId="10">
-    <w:abstractNumId w:val="2"/>
+    <w:abstractNumId w:val="3"/>
   </w:num>
   <w:num w:numId="11">
     <w:abstractNumId w:val="0"/>
+  </w:num>
+  <w:num w:numId="12">
+    <w:abstractNumId w:val="10"/>
+  </w:num>
+  <w:num w:numId="13">
+    <w:abstractNumId w:val="2"/>
   </w:num>
 </w:numbering>
 </file>
